--- a/arb/docx/41.content.docx
+++ b/arb/docx/41.content.docx
@@ -44,37 +44,82 @@
           <w:b/>
           <w:lang w:val="ar_AE" w:bidi="ar_AE"/>
         </w:rPr>
-        <w:t>Familiarization, Internalization, Articulation (FIA) Translation Guide</w:t>
-      </w:r>
-      <w:r>
-        <w:rPr>
-          <w:lang w:val="ar_AE" w:bidi="ar_AE"/>
-        </w:rPr>
-        <w:t xml:space="preserve"> © 2023 SRV Partners Released under CC BY-SA 4.0 license. </w:t>
-      </w:r>
-      <w:r>
-        <w:rPr>
-          <w:lang w:val="ar_AE" w:bidi="ar_AE"/>
-        </w:rPr>
-        <w:t>Familiarization, Internalization, Articulation (FIA) Translation Guide</w:t>
-      </w:r>
-      <w:r>
-        <w:rPr>
-          <w:lang w:val="ar_AE" w:bidi="ar_AE"/>
-        </w:rPr>
-        <w:t xml:space="preserve"> has been adapted in the following languages Tok Pisin, عربي, Français, हिंदी, Bahasa Indonesia, Português, Русский, Español, Kiswahili, 简体中文 from </w:t>
-      </w:r>
-      <w:r>
-        <w:rPr>
-          <w:lang w:val="ar_AE" w:bidi="ar_AE"/>
-        </w:rPr>
-        <w:t>Familiarization, Internalization, Articulation (FIA)</w:t>
-      </w:r>
-      <w:r>
-        <w:rPr>
-          <w:lang w:val="ar_AE" w:bidi="ar_AE"/>
-        </w:rPr>
-        <w:t xml:space="preserve"> © 2023 SRV Partners Released under CC BY-SA 4.0 license by Mission Mutual</w:t>
+        <w:t>دليل الترجمة (SRV)</w:t>
+      </w:r>
+      <w:r>
+        <w:rPr>
+          <w:lang w:val="ar_AE" w:bidi="ar_AE"/>
+        </w:rPr>
+        <w:t xml:space="preserve"> (Arabic) is based on: </w:t>
+      </w:r>
+      <w:r>
+        <w:rPr>
+          <w:lang w:val="ar_AE" w:bidi="ar_AE"/>
+        </w:rPr>
+        <w:t>Familiarization, Internalization, Articulation (Fia)</w:t>
+      </w:r>
+      <w:r>
+        <w:rPr>
+          <w:lang w:val="ar_AE" w:bidi="ar_AE"/>
+        </w:rPr>
+        <w:t xml:space="preserve">, </w:t>
+      </w:r>
+      <w:hyperlink r:id="rId13">
+        <w:r>
+          <w:rPr>
+            <w:lang w:val="ar_AE" w:bidi="ar_AE"/>
+          </w:rPr>
+          <w:rPr>
+            <w:color w:val="0000EE"/>
+            <w:u w:val="single"/>
+          </w:rPr>
+          <w:t>SRV Partners</w:t>
+        </w:r>
+      </w:hyperlink>
+      <w:r>
+        <w:rPr>
+          <w:lang w:val="ar_AE" w:bidi="ar_AE"/>
+        </w:rPr>
+        <w:t xml:space="preserve">, 2023, which is licensed under a </w:t>
+      </w:r>
+      <w:hyperlink r:id="rId14">
+        <w:r>
+          <w:rPr>
+            <w:lang w:val="ar_AE" w:bidi="ar_AE"/>
+          </w:rPr>
+          <w:rPr>
+            <w:color w:val="0000EE"/>
+            <w:u w:val="single"/>
+          </w:rPr>
+          <w:t>CC BY-SA 4.0 license</w:t>
+        </w:r>
+      </w:hyperlink>
+      <w:r>
+        <w:rPr>
+          <w:lang w:val="ar_AE" w:bidi="ar_AE"/>
+        </w:rPr>
+        <w:t>.</w:t>
+      </w:r>
+      <w:r>
+        <w:rPr>
+          <w:lang w:val="ar_AE" w:bidi="ar_AE"/>
+        </w:rPr>
+      </w:r>
+    </w:p>
+    <w:p>
+      <w:pPr>
+        <w:bidi/>
+      </w:pPr>
+      <w:r>
+        <w:rPr>
+          <w:lang w:val="ar_AE" w:bidi="ar_AE"/>
+        </w:rPr>
+      </w:r>
+      <w:r>
+        <w:rPr>
+          <w:lang w:val="ar_AE" w:bidi="ar_AE"/>
+        </w:rPr>
+        <w:t>This PDF version is provided under the same license.</w:t>
       </w:r>
       <w:r>
         <w:rPr>
@@ -155,28 +200,6 @@
       </w:r>
       <w:r>
         <w:rPr>
-          <w:i/>
-          <w:lang w:val="ar_AE" w:bidi="ar_AE"/>
-        </w:rPr>
-        <w:t>مرقس 1: 1–13</w:t>
-      </w:r>
-      <w:r>
-        <w:rPr>
-          <w:lang w:val="ar_AE" w:bidi="ar_AE"/>
-        </w:rPr>
-      </w:r>
-    </w:p>
-    <w:p>
-      <w:pPr>
-        <w:bidi/>
-      </w:pPr>
-      <w:r>
-        <w:rPr>
-          <w:lang w:val="ar_AE" w:bidi="ar_AE"/>
-        </w:rPr>
-      </w:r>
-      <w:r>
-        <w:rPr>
           <w:lang w:val="ar_AE" w:bidi="ar_AE"/>
         </w:rPr>
         <w:t xml:space="preserve"> </w:t>
@@ -245,6 +268,11 @@
         </w:rPr>
         <w:t>الاستماع والفهم</w:t>
       </w:r>
+      <w:r>
+        <w:rPr>
+          <w:lang w:val="ar_AE" w:bidi="ar_AE"/>
+        </w:rPr>
+      </w:r>
     </w:p>
     <w:p>
       <w:pPr>
@@ -395,6 +423,11 @@
         </w:rPr>
         <w:t>من هو الشخص الذي تعرفه ويحتاج أن يسمع هذا المقطع؟</w:t>
       </w:r>
+      <w:r>
+        <w:rPr>
+          <w:lang w:val="ar_AE" w:bidi="ar_AE"/>
+        </w:rPr>
+      </w:r>
     </w:p>
     <w:p>
       <w:pPr>
@@ -407,6 +440,11 @@
         </w:rPr>
         <w:t>تعريف السياق</w:t>
       </w:r>
+      <w:r>
+        <w:rPr>
+          <w:lang w:val="ar_AE" w:bidi="ar_AE"/>
+        </w:rPr>
+      </w:r>
     </w:p>
     <w:p>
       <w:pPr>
@@ -602,6 +640,11 @@
         </w:rPr>
         <w:t>الروح أرسل يسوع بسرعة وبنية واضحة إلى البرية. كان هذا المكان يشبه الصحراء حيث لا يعيش أحد سوى الحيوانات البرية، وتنمو النباتات بشكل نادر. هناك دعوة واضحة وهدف محدد في الفعل المستخدم لـ"إرسال" يسوع. هذه مهمة خاصة من الله له. قضى يسوع 40 يومًا في البرية - تمامًا كما فعل موسى على الجبل، وكما فعل إيليا في رحلته إلى الجبل، وكما فعل بنو إسرائيل خلال 40 عامًا في البرية. تم اختبار يسوع من قبل الشيطان خلال هذه الـ 40 يومًا. الشيطان هو قائد جميع الأرواح الشريرة وهو عدو الله. كانت الملائكة مع يسوع للعناية به وتزويده بما يحتاج إليه. الملائكة هم كائنات روحية خارقة للطبيعة تخدم الله. لا يخبرنا مرقس هنا إذا كان يسوع قد نجح في البرية في محاربة الشيطان أم لا، ولكن هذه خطوة مهمة في خدمة يسوع.</w:t>
       </w:r>
+      <w:r>
+        <w:rPr>
+          <w:lang w:val="ar_AE" w:bidi="ar_AE"/>
+        </w:rPr>
+      </w:r>
     </w:p>
     <w:p>
       <w:pPr>
@@ -613,6 +656,11 @@
           <w:lang w:val="ar_AE" w:bidi="ar_AE"/>
         </w:rPr>
         <w:t>تحديد المشهد</w:t>
+      </w:r>
+      <w:r>
+        <w:rPr>
+          <w:lang w:val="ar_AE" w:bidi="ar_AE"/>
+        </w:rPr>
       </w:r>
     </w:p>
     <w:p>
@@ -1066,6 +1114,11 @@
         </w:rPr>
         <w:t>في الوقت الحالي، ينبغي على المجموعة إعداد لوحة قصصية، أو رسم، أو استخدام الأشياء لتجسيد المقطع والإجراءات المتعلقة به.</w:t>
       </w:r>
+      <w:r>
+        <w:rPr>
+          <w:lang w:val="ar_AE" w:bidi="ar_AE"/>
+        </w:rPr>
+      </w:r>
     </w:p>
     <w:p>
       <w:pPr>
@@ -1077,6 +1130,11 @@
           <w:lang w:val="ar_AE" w:bidi="ar_AE"/>
         </w:rPr>
         <w:t>تجسيد المقطع</w:t>
+      </w:r>
+      <w:r>
+        <w:rPr>
+          <w:lang w:val="ar_AE" w:bidi="ar_AE"/>
+        </w:rPr>
       </w:r>
     </w:p>
     <w:p>
@@ -1570,6 +1628,11 @@
         </w:rPr>
         <w:t>في الختام، اسأل المجموعة، "ما رأيكم في إرسال الروح القدس ليسوع إلى البرية ليتم اختباره أو إغواؤه من قبل الشيطان؟ كيف تشعرون حيال نهاية القصة؟"</w:t>
       </w:r>
+      <w:r>
+        <w:rPr>
+          <w:lang w:val="ar_AE" w:bidi="ar_AE"/>
+        </w:rPr>
+      </w:r>
     </w:p>
     <w:p>
       <w:pPr>
@@ -1581,6 +1644,11 @@
           <w:lang w:val="ar_AE" w:bidi="ar_AE"/>
         </w:rPr>
         <w:t>الإلمام بالمصطلحات</w:t>
+      </w:r>
+      <w:r>
+        <w:rPr>
+          <w:lang w:val="ar_AE" w:bidi="ar_AE"/>
+        </w:rPr>
       </w:r>
     </w:p>
     <w:p>
@@ -2794,6 +2862,11 @@
         </w:rPr>
         <w:t xml:space="preserve"> في القاموس الرئيسي لمزيد من المعلومات. أوقفوا هذا الصوت هنا.</w:t>
       </w:r>
+      <w:r>
+        <w:rPr>
+          <w:lang w:val="ar_AE" w:bidi="ar_AE"/>
+        </w:rPr>
+      </w:r>
     </w:p>
     <w:p>
       <w:pPr>
@@ -2805,6 +2878,11 @@
           <w:lang w:val="ar_AE" w:bidi="ar_AE"/>
         </w:rPr>
         <w:t>صياغة الكلمات</w:t>
+      </w:r>
+      <w:r>
+        <w:rPr>
+          <w:lang w:val="ar_AE" w:bidi="ar_AE"/>
+        </w:rPr>
       </w:r>
     </w:p>
     <w:p>
@@ -2989,7 +3067,7 @@
       <w:pgMar w:top="1440" w:right="1440" w:bottom="1440" w:left="1440" w:header="504" w:footer="504" w:gutter="0"/>
       <w:titlePg/>
       <w:docGrid w:linePitch="360"/>
-      <w:cols w:num="2"/>
+      <w:cols w:num="1"/>
       <w:type w:val="continuous"/>
     </w:sectPr>
   </w:body>

--- a/arb/docx/41.content.docx
+++ b/arb/docx/41.content.docx
@@ -44,82 +44,37 @@
           <w:b/>
           <w:lang w:val="ar_AE" w:bidi="ar_AE"/>
         </w:rPr>
-        <w:t>دليل الترجمة (SRV)</w:t>
-      </w:r>
-      <w:r>
-        <w:rPr>
-          <w:lang w:val="ar_AE" w:bidi="ar_AE"/>
-        </w:rPr>
-        <w:t xml:space="preserve"> (Arabic) is based on: </w:t>
-      </w:r>
-      <w:r>
-        <w:rPr>
-          <w:lang w:val="ar_AE" w:bidi="ar_AE"/>
-        </w:rPr>
-        <w:t>Familiarization, Internalization, Articulation (Fia)</w:t>
-      </w:r>
-      <w:r>
-        <w:rPr>
-          <w:lang w:val="ar_AE" w:bidi="ar_AE"/>
-        </w:rPr>
-        <w:t xml:space="preserve">, </w:t>
-      </w:r>
-      <w:hyperlink r:id="rId13">
-        <w:r>
-          <w:rPr>
-            <w:lang w:val="ar_AE" w:bidi="ar_AE"/>
-          </w:rPr>
-          <w:rPr>
-            <w:color w:val="0000EE"/>
-            <w:u w:val="single"/>
-          </w:rPr>
-          <w:t>SRV Partners</w:t>
-        </w:r>
-      </w:hyperlink>
-      <w:r>
-        <w:rPr>
-          <w:lang w:val="ar_AE" w:bidi="ar_AE"/>
-        </w:rPr>
-        <w:t xml:space="preserve">, 2023, which is licensed under a </w:t>
-      </w:r>
-      <w:hyperlink r:id="rId14">
-        <w:r>
-          <w:rPr>
-            <w:lang w:val="ar_AE" w:bidi="ar_AE"/>
-          </w:rPr>
-          <w:rPr>
-            <w:color w:val="0000EE"/>
-            <w:u w:val="single"/>
-          </w:rPr>
-          <w:t>CC BY-SA 4.0 license</w:t>
-        </w:r>
-      </w:hyperlink>
-      <w:r>
-        <w:rPr>
-          <w:lang w:val="ar_AE" w:bidi="ar_AE"/>
-        </w:rPr>
-        <w:t>.</w:t>
-      </w:r>
-      <w:r>
-        <w:rPr>
-          <w:lang w:val="ar_AE" w:bidi="ar_AE"/>
-        </w:rPr>
-      </w:r>
-    </w:p>
-    <w:p>
-      <w:pPr>
-        <w:bidi/>
-      </w:pPr>
-      <w:r>
-        <w:rPr>
-          <w:lang w:val="ar_AE" w:bidi="ar_AE"/>
-        </w:rPr>
-      </w:r>
-      <w:r>
-        <w:rPr>
-          <w:lang w:val="ar_AE" w:bidi="ar_AE"/>
-        </w:rPr>
-        <w:t>This PDF version is provided under the same license.</w:t>
+        <w:t>Familiarization, Internalization, Articulation (FIA) Translation Guide</w:t>
+      </w:r>
+      <w:r>
+        <w:rPr>
+          <w:lang w:val="ar_AE" w:bidi="ar_AE"/>
+        </w:rPr>
+        <w:t xml:space="preserve"> © 2023 SRV Partners Released under CC BY-SA 4.0 license. </w:t>
+      </w:r>
+      <w:r>
+        <w:rPr>
+          <w:lang w:val="ar_AE" w:bidi="ar_AE"/>
+        </w:rPr>
+        <w:t>Familiarization, Internalization, Articulation (FIA) Translation Guide</w:t>
+      </w:r>
+      <w:r>
+        <w:rPr>
+          <w:lang w:val="ar_AE" w:bidi="ar_AE"/>
+        </w:rPr>
+        <w:t xml:space="preserve"> has been adapted in the following languages Tok Pisin, عربي, Français, हिंदी, Bahasa Indonesia, Português, Русский, Español, Kiswahili, 简体中文 from </w:t>
+      </w:r>
+      <w:r>
+        <w:rPr>
+          <w:lang w:val="ar_AE" w:bidi="ar_AE"/>
+        </w:rPr>
+        <w:t>Familiarization, Internalization, Articulation (FIA)</w:t>
+      </w:r>
+      <w:r>
+        <w:rPr>
+          <w:lang w:val="ar_AE" w:bidi="ar_AE"/>
+        </w:rPr>
+        <w:t xml:space="preserve"> © 2023 SRV Partners Released under CC BY-SA 4.0 license by Mission Mutual</w:t>
       </w:r>
       <w:r>
         <w:rPr>

--- a/arb/docx/41.content.docx
+++ b/arb/docx/41.content.docx
@@ -22,7 +22,7 @@
         <w:rPr>
           <w:lang w:val="ar_AE" w:bidi="ar_AE"/>
         </w:rPr>
-        <w:t>Resource: دليل الترجمة (SRV)</w:t>
+        <w:t>Resource: Familiarization, Internalization, Articulation (Fia)</w:t>
       </w:r>
       <w:r>
         <w:rPr>
@@ -96,7 +96,7 @@
         <w:rPr>
           <w:lang w:val="ar_AE" w:bidi="ar_AE"/>
         </w:rPr>
-        <w:t>دليل الترجمة (SRV)</w:t>
+        <w:t>Familiarization, Internalization, Articulation (Fia)</w:t>
       </w:r>
     </w:p>
     <w:p>
